--- a/project_description.docx
+++ b/project_description.docx
@@ -190,61 +190,45 @@
           <w:sz w:val="20"/>
           <w:szCs w:val="20"/>
         </w:rPr>
-        <w:t>Everyone, more or less, would like to know beforehand about the traffic congestion on the streets they're about to drive through, whether that's via a smartphone notification, a web app, or a traffic lightboard</w:t>
-      </w:r>
-      <w:r>
-        <w:rPr>
-          <w:rFonts w:ascii="Arial" w:hAnsi="Arial" w:cs="Arial"/>
-          <w:color w:val="000000"/>
-          <w:sz w:val="20"/>
-          <w:szCs w:val="20"/>
-        </w:rPr>
-        <w:t xml:space="preserve">. The idea behind the project </w:t>
-      </w:r>
-      <w:r>
-        <w:rPr>
-          <w:rFonts w:ascii="Arial" w:hAnsi="Arial" w:cs="Arial"/>
-          <w:color w:val="000000"/>
-          <w:sz w:val="20"/>
-          <w:szCs w:val="20"/>
-        </w:rPr>
-        <w:t>is to spot vehicles that either stop moving</w:t>
-      </w:r>
-      <w:r>
-        <w:rPr>
-          <w:rFonts w:ascii="Arial" w:hAnsi="Arial" w:cs="Arial"/>
-          <w:color w:val="000000"/>
-          <w:sz w:val="20"/>
-          <w:szCs w:val="20"/>
-        </w:rPr>
-        <w:t>,</w:t>
-      </w:r>
-      <w:r>
-        <w:rPr>
-          <w:rFonts w:ascii="Arial" w:hAnsi="Arial" w:cs="Arial"/>
-          <w:color w:val="000000"/>
-          <w:sz w:val="20"/>
-          <w:szCs w:val="20"/>
-        </w:rPr>
-        <w:t xml:space="preserve"> or move especially slow via usage of </w:t>
-      </w:r>
-      <w:r>
-        <w:rPr>
-          <w:rFonts w:ascii="Arial" w:hAnsi="Arial" w:cs="Arial"/>
-          <w:color w:val="000000"/>
-          <w:sz w:val="20"/>
-          <w:szCs w:val="20"/>
-        </w:rPr>
-        <w:t>CCTV’</w:t>
-      </w:r>
-      <w:r>
-        <w:rPr>
-          <w:rFonts w:ascii="Arial" w:hAnsi="Arial" w:cs="Arial"/>
-          <w:color w:val="000000"/>
-          <w:sz w:val="20"/>
-          <w:szCs w:val="20"/>
-        </w:rPr>
-        <w:t>s</w:t>
+        <w:t>Everyone</w:t>
+      </w:r>
+      <w:proofErr w:type="gramStart"/>
+      <w:r>
+        <w:rPr>
+          <w:rFonts w:ascii="Arial" w:hAnsi="Arial" w:cs="Arial"/>
+          <w:color w:val="000000"/>
+          <w:sz w:val="20"/>
+          <w:szCs w:val="20"/>
+        </w:rPr>
+        <w:t>, more or less, would</w:t>
+      </w:r>
+      <w:proofErr w:type="gramEnd"/>
+      <w:r>
+        <w:rPr>
+          <w:rFonts w:ascii="Arial" w:hAnsi="Arial" w:cs="Arial"/>
+          <w:color w:val="000000"/>
+          <w:sz w:val="20"/>
+          <w:szCs w:val="20"/>
+        </w:rPr>
+        <w:t xml:space="preserve"> like to know beforehand about the traffic congestion on the streets they're about to drive through, whether that's via a smartphone notification, a web app, or a traffic lightboard. The idea behind the project is to spot vehicles that either stop moving</w:t>
+      </w:r>
+      <w:r>
+        <w:rPr>
+          <w:rFonts w:ascii="Arial" w:hAnsi="Arial" w:cs="Arial"/>
+          <w:color w:val="000000"/>
+          <w:sz w:val="20"/>
+          <w:szCs w:val="20"/>
+        </w:rPr>
+        <w:t xml:space="preserve"> </w:t>
+      </w:r>
+      <w:r>
+        <w:rPr>
+          <w:rFonts w:ascii="Arial" w:hAnsi="Arial" w:cs="Arial"/>
+          <w:color w:val="000000"/>
+          <w:sz w:val="20"/>
+          <w:szCs w:val="20"/>
+        </w:rPr>
+        <w:t>or move especially slow via usage of CCTV’s</w:t>
       </w:r>
       <w:r>
         <w:rPr>
@@ -320,24 +304,56 @@
         <w:t>The model to track the cars, is the “</w:t>
       </w:r>
       <w:r>
-        <w:rPr>
-          <w:rFonts w:ascii="Arial" w:hAnsi="Arial" w:cs="Arial"/>
-          <w:color w:val="000000"/>
-          <w:sz w:val="20"/>
-          <w:szCs w:val="20"/>
-        </w:rPr>
-        <w:t>vehicle-detection-adas-0002</w:t>
-      </w:r>
-      <w:r>
-        <w:rPr>
-          <w:rFonts w:ascii="Arial" w:hAnsi="Arial" w:cs="Arial"/>
-          <w:color w:val="000000"/>
-          <w:sz w:val="20"/>
-          <w:szCs w:val="20"/>
-        </w:rPr>
-        <w:t xml:space="preserve">”, the same one that was used in the lesson. The input for the application is video from a CCTV, we used one that was available on youtube (link: </w:t>
+        <w:t>SSD MobileNet V2 COCO</w:t>
+      </w:r>
+      <w:r>
+        <w:rPr>
+          <w:rFonts w:ascii="Arial" w:hAnsi="Arial" w:cs="Arial"/>
+          <w:color w:val="000000"/>
+          <w:sz w:val="20"/>
+          <w:szCs w:val="20"/>
+        </w:rPr>
+        <w:t>”</w:t>
+      </w:r>
+      <w:r>
+        <w:rPr>
+          <w:rFonts w:ascii="Arial" w:hAnsi="Arial" w:cs="Arial"/>
+          <w:color w:val="000000"/>
+          <w:sz w:val="20"/>
+          <w:szCs w:val="20"/>
+        </w:rPr>
+        <w:t xml:space="preserve"> (</w:t>
       </w:r>
       <w:hyperlink r:id="rId4" w:history="1">
+        <w:r>
+          <w:rPr>
+            <w:rStyle w:val="-"/>
+            <w:rFonts w:ascii="Arial" w:hAnsi="Arial" w:cs="Arial"/>
+            <w:sz w:val="20"/>
+            <w:szCs w:val="20"/>
+          </w:rPr>
+          <w:t>http://download.tensorflow.org/models/object_detection/ssd_mobilenet_v2_coco_2018_03_29.tar.gz</w:t>
+        </w:r>
+      </w:hyperlink>
+      <w:r>
+        <w:rPr>
+          <w:rFonts w:ascii="Arial" w:hAnsi="Arial" w:cs="Arial"/>
+          <w:color w:val="000000"/>
+          <w:sz w:val="20"/>
+          <w:szCs w:val="20"/>
+        </w:rPr>
+        <w:t xml:space="preserve">) </w:t>
+      </w:r>
+      <w:r>
+        <w:rPr>
+          <w:rFonts w:ascii="Arial" w:hAnsi="Arial" w:cs="Arial"/>
+          <w:color w:val="000000"/>
+          <w:sz w:val="20"/>
+          <w:szCs w:val="20"/>
+        </w:rPr>
+        <w:t xml:space="preserve">, the same one that was used in the lesson. The input for the application is video from a CCTV, we used one that was available on youtube (link: </w:t>
+      </w:r>
+      <w:hyperlink r:id="rId5" w:history="1">
         <w:r>
           <w:rPr>
             <w:rStyle w:val="-"/>
@@ -357,7 +373,7 @@
         </w:rPr>
         <w:t xml:space="preserve">). We cut a small part of it, using the following app: </w:t>
       </w:r>
-      <w:hyperlink r:id="rId5" w:history="1">
+      <w:hyperlink r:id="rId6" w:history="1">
         <w:r>
           <w:rPr>
             <w:rStyle w:val="-"/>
@@ -377,7 +393,7 @@
         </w:rPr>
         <w:t>. The part of the video that was used for the analysis is contained in the project repo (</w:t>
       </w:r>
-      <w:hyperlink r:id="rId6" w:history="1">
+      <w:hyperlink r:id="rId7" w:history="1">
         <w:r>
           <w:rPr>
             <w:rStyle w:val="-"/>
@@ -469,16 +485,7 @@
         <w:t>-i</w:t>
       </w:r>
       <w:r>
-        <w:t>:</w:t>
-      </w:r>
-      <w:r>
-        <w:t xml:space="preserve"> required,</w:t>
-      </w:r>
-      <w:r>
-        <w:t xml:space="preserve"> the input file,</w:t>
-      </w:r>
-      <w:r>
-        <w:t xml:space="preserve"> as</w:t>
+        <w:t>: required, the input file, as</w:t>
       </w:r>
       <w:r>
         <w:t xml:space="preserve"> "input.mp4"  </w:t>
@@ -563,7 +570,15 @@
         <w:t xml:space="preserve">procedure is a video file, that in yellow boxes are presented the vehicles that are tracked to either stop or move slowly. </w:t>
       </w:r>
       <w:r>
-        <w:t>Of course, there are some False Positives (vehicles that are moving just fine but they are tracked from the algorithm), but not as many in number. It seems that most of such cases are large vehicles (trucks or buses), and they could be explained from the way the algorithm tracks the stopped vehicles.</w:t>
+        <w:t xml:space="preserve">Of course, there are some False Positives (vehicles that are moving just </w:t>
+      </w:r>
+      <w:proofErr w:type="gramStart"/>
+      <w:r>
+        <w:t>fine</w:t>
+      </w:r>
+      <w:proofErr w:type="gramEnd"/>
+      <w:r>
+        <w:t xml:space="preserve"> but they are tracked from the algorithm), but not as many in number. It seems that most of such cases are large vehicles (trucks or buses), and they could be explained from the way the algorithm tracks the stopped vehicles.</w:t>
       </w:r>
     </w:p>
     <w:p>
@@ -588,7 +603,7 @@
       <w:r>
         <w:t xml:space="preserve">, </w:t>
       </w:r>
-      <w:hyperlink r:id="rId7" w:history="1">
+      <w:hyperlink r:id="rId8" w:history="1">
         <w:r>
           <w:rPr>
             <w:rStyle w:val="-"/>
@@ -606,7 +621,11 @@
         <w:t>Tracked_Cars</w:t>
       </w:r>
       <w:r>
-        <w:t xml:space="preserve"> class (as implemented in the t</w:t>
+        <w:t xml:space="preserve"> class (as implemented in the </w:t>
+      </w:r>
+      <w:r>
+        <w:lastRenderedPageBreak/>
+        <w:t>t</w:t>
       </w:r>
       <w:r>
         <w:t>racked_</w:t>
@@ -618,14 +637,18 @@
         <w:t>ars</w:t>
       </w:r>
       <w:r>
-        <w:t xml:space="preserve">.py file) is defined by the center coordinates of its bounding box, while the algorithm tries </w:t>
-      </w:r>
-      <w:r>
-        <w:lastRenderedPageBreak/>
-        <w:t xml:space="preserve">to detect other vehicles that are presented nearby. It turned out that this approach was too fuzzy and did not work well, so we also tried </w:t>
-      </w:r>
-      <w:r>
-        <w:t>a modification of the IoU idea. In order to track the stopped cars, we wanted the IoU ratio between two consequent frames to be high (above 0.92 in our case). Each tracked vehicle that fulfilled that criteria is surrounded by a bounding box.</w:t>
+        <w:t xml:space="preserve">.py file) is defined by the center coordinates of its bounding box, while the algorithm tries to detect other vehicles that are presented nearby. It turned out that this approach was too fuzzy and did not work well, so we also tried </w:t>
+      </w:r>
+      <w:r>
+        <w:t xml:space="preserve">a modification of the IoU idea. In order to track the stopped cars, we wanted the IoU ratio between two consequent frames to be high (above 0.92 in our case). Each tracked vehicle that fulfilled that criteria </w:t>
+      </w:r>
+      <w:proofErr w:type="gramStart"/>
+      <w:r>
+        <w:t>is</w:t>
+      </w:r>
+      <w:proofErr w:type="gramEnd"/>
+      <w:r>
+        <w:t xml:space="preserve"> surrounded by a bounding box.</w:t>
       </w:r>
     </w:p>
     <w:p>
@@ -633,14 +656,16 @@
         <w:t>Of course, the idea presented in the current project could be further expanded.</w:t>
       </w:r>
       <w:r>
-        <w:t xml:space="preserve"> It could be used in a real “async” way, in which input of more than one CCTV could be used. Also, in similar way, t</w:t>
-      </w:r>
-      <w:r>
-        <w:t xml:space="preserve">here could be used more models, like identifying humans or animals that may be present in highways that also could pose a threat to the safety of both them and other users of the road. </w:t>
-      </w:r>
-      <w:r>
-        <w:t>As an expansion of the current project it could also be used to detect congested traffic.</w:t>
-      </w:r>
+        <w:t xml:space="preserve"> It could be used in a real “async” way, in which input of more than one CCTV could be used. Also, in similar way, there could be used more models, like identifying humans or animals that may be present in highways that also could pose a threat to the safety of both them and other users of the road. As an expansion of the current project it could also be used to detect congested traffic</w:t>
+      </w:r>
+      <w:r>
+        <w:t xml:space="preserve">, </w:t>
+      </w:r>
+      <w:r>
+        <w:t>or vehicles driving in the opposite way of the traffic.</w:t>
+      </w:r>
+      <w:bookmarkStart w:id="0" w:name="_GoBack"/>
+      <w:bookmarkEnd w:id="0"/>
     </w:p>
     <w:p>
       <w:r>
@@ -655,8 +680,6 @@
       <w:r>
         <w:t>was detected</w:t>
       </w:r>
-      <w:bookmarkStart w:id="0" w:name="_GoBack"/>
-      <w:bookmarkEnd w:id="0"/>
     </w:p>
     <w:p>
       <w:r>
@@ -676,60 +699,6 @@
                 <pic:pic xmlns:pic="http://schemas.openxmlformats.org/drawingml/2006/picture">
                   <pic:nvPicPr>
                     <pic:cNvPr id="1" name="Capture.JPG"/>
-                    <pic:cNvPicPr/>
-                  </pic:nvPicPr>
-                  <pic:blipFill>
-                    <a:blip r:embed="rId8" cstate="print">
-                      <a:extLst>
-                        <a:ext uri="{28A0092B-C50C-407E-A947-70E740481C1C}">
-                          <a14:useLocalDpi xmlns:a14="http://schemas.microsoft.com/office/drawing/2010/main" val="0"/>
-                        </a:ext>
-                      </a:extLst>
-                    </a:blip>
-                    <a:stretch>
-                      <a:fillRect/>
-                    </a:stretch>
-                  </pic:blipFill>
-                  <pic:spPr>
-                    <a:xfrm>
-                      <a:off x="0" y="0"/>
-                      <a:ext cx="5943600" cy="3219450"/>
-                    </a:xfrm>
-                    <a:prstGeom prst="rect">
-                      <a:avLst/>
-                    </a:prstGeom>
-                  </pic:spPr>
-                </pic:pic>
-              </a:graphicData>
-            </a:graphic>
-          </wp:inline>
-        </w:drawing>
-      </w:r>
-    </w:p>
-    <w:p/>
-    <w:p/>
-    <w:p/>
-    <w:p/>
-    <w:p/>
-    <w:p>
-      <w:r>
-        <w:rPr>
-          <w:noProof/>
-        </w:rPr>
-        <w:lastRenderedPageBreak/>
-        <w:drawing>
-          <wp:inline distT="0" distB="0" distL="0" distR="0" wp14:anchorId="0320C380" wp14:editId="101D644C">
-            <wp:extent cx="5943600" cy="3219450"/>
-            <wp:effectExtent l="0" t="0" r="0" b="0"/>
-            <wp:docPr id="2" name="Εικόνα 2" descr="Εικόνα που περιέχει τρόπος, σκηνή, δρόμος, ουρανός&#10;&#10;Περιγραφή που δημιουργήθηκε αυτόματα"/>
-            <wp:cNvGraphicFramePr>
-              <a:graphicFrameLocks xmlns:a="http://schemas.openxmlformats.org/drawingml/2006/main" noChangeAspect="1"/>
-            </wp:cNvGraphicFramePr>
-            <a:graphic xmlns:a="http://schemas.openxmlformats.org/drawingml/2006/main">
-              <a:graphicData uri="http://schemas.openxmlformats.org/drawingml/2006/picture">
-                <pic:pic xmlns:pic="http://schemas.openxmlformats.org/drawingml/2006/picture">
-                  <pic:nvPicPr>
-                    <pic:cNvPr id="2" name="Capture1.JPG"/>
                     <pic:cNvPicPr/>
                   </pic:nvPicPr>
                   <pic:blipFill>
@@ -759,15 +728,23 @@
           </wp:inline>
         </w:drawing>
       </w:r>
+    </w:p>
+    <w:p/>
+    <w:p/>
+    <w:p/>
+    <w:p/>
+    <w:p/>
+    <w:p>
       <w:r>
         <w:rPr>
           <w:noProof/>
         </w:rPr>
+        <w:lastRenderedPageBreak/>
         <w:drawing>
-          <wp:inline distT="0" distB="0" distL="0" distR="0" wp14:anchorId="100E3CA3" wp14:editId="529D6338">
+          <wp:inline distT="0" distB="0" distL="0" distR="0" wp14:anchorId="0320C380" wp14:editId="101D644C">
             <wp:extent cx="5943600" cy="3219450"/>
             <wp:effectExtent l="0" t="0" r="0" b="0"/>
-            <wp:docPr id="3" name="Εικόνα 3" descr="Εικόνα που περιέχει τρόπος, σκηνή, δρόμος, ουρανός&#10;&#10;Περιγραφή που δημιουργήθηκε αυτόματα"/>
+            <wp:docPr id="2" name="Εικόνα 2" descr="Εικόνα που περιέχει τρόπος, σκηνή, δρόμος, ουρανός&#10;&#10;Περιγραφή που δημιουργήθηκε αυτόματα"/>
             <wp:cNvGraphicFramePr>
               <a:graphicFrameLocks xmlns:a="http://schemas.openxmlformats.org/drawingml/2006/main" noChangeAspect="1"/>
             </wp:cNvGraphicFramePr>
@@ -775,7 +752,7 @@
               <a:graphicData uri="http://schemas.openxmlformats.org/drawingml/2006/picture">
                 <pic:pic xmlns:pic="http://schemas.openxmlformats.org/drawingml/2006/picture">
                   <pic:nvPicPr>
-                    <pic:cNvPr id="3" name="Capture2.JPG"/>
+                    <pic:cNvPr id="2" name="Capture1.JPG"/>
                     <pic:cNvPicPr/>
                   </pic:nvPicPr>
                   <pic:blipFill>
@@ -809,12 +786,11 @@
         <w:rPr>
           <w:noProof/>
         </w:rPr>
-        <w:lastRenderedPageBreak/>
         <w:drawing>
-          <wp:inline distT="0" distB="0" distL="0" distR="0" wp14:anchorId="1B7EA364" wp14:editId="7AF42A3D">
+          <wp:inline distT="0" distB="0" distL="0" distR="0" wp14:anchorId="100E3CA3" wp14:editId="529D6338">
             <wp:extent cx="5943600" cy="3219450"/>
             <wp:effectExtent l="0" t="0" r="0" b="0"/>
-            <wp:docPr id="4" name="Εικόνα 4" descr="Εικόνα που περιέχει τρόπος, σκηνή, δρόμος, ουρανός&#10;&#10;Περιγραφή που δημιουργήθηκε αυτόματα"/>
+            <wp:docPr id="3" name="Εικόνα 3" descr="Εικόνα που περιέχει τρόπος, σκηνή, δρόμος, ουρανός&#10;&#10;Περιγραφή που δημιουργήθηκε αυτόματα"/>
             <wp:cNvGraphicFramePr>
               <a:graphicFrameLocks xmlns:a="http://schemas.openxmlformats.org/drawingml/2006/main" noChangeAspect="1"/>
             </wp:cNvGraphicFramePr>
@@ -822,7 +798,7 @@
               <a:graphicData uri="http://schemas.openxmlformats.org/drawingml/2006/picture">
                 <pic:pic xmlns:pic="http://schemas.openxmlformats.org/drawingml/2006/picture">
                   <pic:nvPicPr>
-                    <pic:cNvPr id="4" name="Capture3.JPG"/>
+                    <pic:cNvPr id="3" name="Capture2.JPG"/>
                     <pic:cNvPicPr/>
                   </pic:nvPicPr>
                   <pic:blipFill>
@@ -856,11 +832,12 @@
         <w:rPr>
           <w:noProof/>
         </w:rPr>
+        <w:lastRenderedPageBreak/>
         <w:drawing>
-          <wp:inline distT="0" distB="0" distL="0" distR="0" wp14:anchorId="446B0A3D" wp14:editId="040570A2">
+          <wp:inline distT="0" distB="0" distL="0" distR="0" wp14:anchorId="1B7EA364" wp14:editId="7AF42A3D">
             <wp:extent cx="5943600" cy="3219450"/>
             <wp:effectExtent l="0" t="0" r="0" b="0"/>
-            <wp:docPr id="5" name="Εικόνα 5" descr="Εικόνα που περιέχει τρόπος, σκηνή, δρόμος, ουρανός&#10;&#10;Περιγραφή που δημιουργήθηκε αυτόματα"/>
+            <wp:docPr id="4" name="Εικόνα 4" descr="Εικόνα που περιέχει τρόπος, σκηνή, δρόμος, ουρανός&#10;&#10;Περιγραφή που δημιουργήθηκε αυτόματα"/>
             <wp:cNvGraphicFramePr>
               <a:graphicFrameLocks xmlns:a="http://schemas.openxmlformats.org/drawingml/2006/main" noChangeAspect="1"/>
             </wp:cNvGraphicFramePr>
@@ -868,7 +845,7 @@
               <a:graphicData uri="http://schemas.openxmlformats.org/drawingml/2006/picture">
                 <pic:pic xmlns:pic="http://schemas.openxmlformats.org/drawingml/2006/picture">
                   <pic:nvPicPr>
-                    <pic:cNvPr id="5" name="Capture4.JPG"/>
+                    <pic:cNvPr id="4" name="Capture3.JPG"/>
                     <pic:cNvPicPr/>
                   </pic:nvPicPr>
                   <pic:blipFill>
@@ -902,12 +879,11 @@
         <w:rPr>
           <w:noProof/>
         </w:rPr>
-        <w:lastRenderedPageBreak/>
         <w:drawing>
-          <wp:inline distT="0" distB="0" distL="0" distR="0" wp14:anchorId="1E20A5E1" wp14:editId="5FBE9DBD">
+          <wp:inline distT="0" distB="0" distL="0" distR="0" wp14:anchorId="446B0A3D" wp14:editId="040570A2">
             <wp:extent cx="5943600" cy="3219450"/>
             <wp:effectExtent l="0" t="0" r="0" b="0"/>
-            <wp:docPr id="6" name="Εικόνα 6" descr="Εικόνα που περιέχει τρόπος, σκηνή, δρόμος, ουρανός&#10;&#10;Περιγραφή που δημιουργήθηκε αυτόματα"/>
+            <wp:docPr id="5" name="Εικόνα 5" descr="Εικόνα που περιέχει τρόπος, σκηνή, δρόμος, ουρανός&#10;&#10;Περιγραφή που δημιουργήθηκε αυτόματα"/>
             <wp:cNvGraphicFramePr>
               <a:graphicFrameLocks xmlns:a="http://schemas.openxmlformats.org/drawingml/2006/main" noChangeAspect="1"/>
             </wp:cNvGraphicFramePr>
@@ -915,7 +891,7 @@
               <a:graphicData uri="http://schemas.openxmlformats.org/drawingml/2006/picture">
                 <pic:pic xmlns:pic="http://schemas.openxmlformats.org/drawingml/2006/picture">
                   <pic:nvPicPr>
-                    <pic:cNvPr id="6" name="Capture5.JPG"/>
+                    <pic:cNvPr id="5" name="Capture4.JPG"/>
                     <pic:cNvPicPr/>
                   </pic:nvPicPr>
                   <pic:blipFill>
@@ -949,11 +925,12 @@
         <w:rPr>
           <w:noProof/>
         </w:rPr>
+        <w:lastRenderedPageBreak/>
         <w:drawing>
-          <wp:inline distT="0" distB="0" distL="0" distR="0" wp14:anchorId="1BAB38E9" wp14:editId="2EB63FEA">
+          <wp:inline distT="0" distB="0" distL="0" distR="0" wp14:anchorId="1E20A5E1" wp14:editId="5FBE9DBD">
             <wp:extent cx="5943600" cy="3219450"/>
             <wp:effectExtent l="0" t="0" r="0" b="0"/>
-            <wp:docPr id="7" name="Εικόνα 7" descr="Εικόνα που περιέχει τρόπος, σκηνή, δρόμος, ουρανός&#10;&#10;Περιγραφή που δημιουργήθηκε αυτόματα"/>
+            <wp:docPr id="6" name="Εικόνα 6" descr="Εικόνα που περιέχει τρόπος, σκηνή, δρόμος, ουρανός&#10;&#10;Περιγραφή που δημιουργήθηκε αυτόματα"/>
             <wp:cNvGraphicFramePr>
               <a:graphicFrameLocks xmlns:a="http://schemas.openxmlformats.org/drawingml/2006/main" noChangeAspect="1"/>
             </wp:cNvGraphicFramePr>
@@ -961,7 +938,7 @@
               <a:graphicData uri="http://schemas.openxmlformats.org/drawingml/2006/picture">
                 <pic:pic xmlns:pic="http://schemas.openxmlformats.org/drawingml/2006/picture">
                   <pic:nvPicPr>
-                    <pic:cNvPr id="7" name="Capture6.JPG"/>
+                    <pic:cNvPr id="6" name="Capture5.JPG"/>
                     <pic:cNvPicPr/>
                   </pic:nvPicPr>
                   <pic:blipFill>
@@ -995,12 +972,11 @@
         <w:rPr>
           <w:noProof/>
         </w:rPr>
-        <w:lastRenderedPageBreak/>
         <w:drawing>
-          <wp:inline distT="0" distB="0" distL="0" distR="0" wp14:anchorId="17031A65" wp14:editId="20BECF33">
+          <wp:inline distT="0" distB="0" distL="0" distR="0" wp14:anchorId="1BAB38E9" wp14:editId="2EB63FEA">
             <wp:extent cx="5943600" cy="3219450"/>
             <wp:effectExtent l="0" t="0" r="0" b="0"/>
-            <wp:docPr id="8" name="Εικόνα 8" descr="Εικόνα που περιέχει τρόπος, σκηνή, δρόμος, ουρανός&#10;&#10;Περιγραφή που δημιουργήθηκε αυτόματα"/>
+            <wp:docPr id="7" name="Εικόνα 7" descr="Εικόνα που περιέχει τρόπος, σκηνή, δρόμος, ουρανός&#10;&#10;Περιγραφή που δημιουργήθηκε αυτόματα"/>
             <wp:cNvGraphicFramePr>
               <a:graphicFrameLocks xmlns:a="http://schemas.openxmlformats.org/drawingml/2006/main" noChangeAspect="1"/>
             </wp:cNvGraphicFramePr>
@@ -1008,7 +984,7 @@
               <a:graphicData uri="http://schemas.openxmlformats.org/drawingml/2006/picture">
                 <pic:pic xmlns:pic="http://schemas.openxmlformats.org/drawingml/2006/picture">
                   <pic:nvPicPr>
-                    <pic:cNvPr id="8" name="Capture7.JPG"/>
+                    <pic:cNvPr id="7" name="Capture6.JPG"/>
                     <pic:cNvPicPr/>
                   </pic:nvPicPr>
                   <pic:blipFill>
@@ -1042,11 +1018,12 @@
         <w:rPr>
           <w:noProof/>
         </w:rPr>
+        <w:lastRenderedPageBreak/>
         <w:drawing>
-          <wp:inline distT="0" distB="0" distL="0" distR="0" wp14:anchorId="5AF72D9A" wp14:editId="531F8D2D">
+          <wp:inline distT="0" distB="0" distL="0" distR="0" wp14:anchorId="17031A65" wp14:editId="20BECF33">
             <wp:extent cx="5943600" cy="3219450"/>
             <wp:effectExtent l="0" t="0" r="0" b="0"/>
-            <wp:docPr id="9" name="Εικόνα 9" descr="Εικόνα που περιέχει τρόπος, σκηνή, δρόμος, ουρανός&#10;&#10;Περιγραφή που δημιουργήθηκε αυτόματα"/>
+            <wp:docPr id="8" name="Εικόνα 8" descr="Εικόνα που περιέχει τρόπος, σκηνή, δρόμος, ουρανός&#10;&#10;Περιγραφή που δημιουργήθηκε αυτόματα"/>
             <wp:cNvGraphicFramePr>
               <a:graphicFrameLocks xmlns:a="http://schemas.openxmlformats.org/drawingml/2006/main" noChangeAspect="1"/>
             </wp:cNvGraphicFramePr>
@@ -1054,7 +1031,7 @@
               <a:graphicData uri="http://schemas.openxmlformats.org/drawingml/2006/picture">
                 <pic:pic xmlns:pic="http://schemas.openxmlformats.org/drawingml/2006/picture">
                   <pic:nvPicPr>
-                    <pic:cNvPr id="9" name="Capture8.JPG"/>
+                    <pic:cNvPr id="8" name="Capture7.JPG"/>
                     <pic:cNvPicPr/>
                   </pic:nvPicPr>
                   <pic:blipFill>
@@ -1088,6 +1065,52 @@
         <w:rPr>
           <w:noProof/>
         </w:rPr>
+        <w:drawing>
+          <wp:inline distT="0" distB="0" distL="0" distR="0" wp14:anchorId="5AF72D9A" wp14:editId="531F8D2D">
+            <wp:extent cx="5943600" cy="3219450"/>
+            <wp:effectExtent l="0" t="0" r="0" b="0"/>
+            <wp:docPr id="9" name="Εικόνα 9" descr="Εικόνα που περιέχει τρόπος, σκηνή, δρόμος, ουρανός&#10;&#10;Περιγραφή που δημιουργήθηκε αυτόματα"/>
+            <wp:cNvGraphicFramePr>
+              <a:graphicFrameLocks xmlns:a="http://schemas.openxmlformats.org/drawingml/2006/main" noChangeAspect="1"/>
+            </wp:cNvGraphicFramePr>
+            <a:graphic xmlns:a="http://schemas.openxmlformats.org/drawingml/2006/main">
+              <a:graphicData uri="http://schemas.openxmlformats.org/drawingml/2006/picture">
+                <pic:pic xmlns:pic="http://schemas.openxmlformats.org/drawingml/2006/picture">
+                  <pic:nvPicPr>
+                    <pic:cNvPr id="9" name="Capture8.JPG"/>
+                    <pic:cNvPicPr/>
+                  </pic:nvPicPr>
+                  <pic:blipFill>
+                    <a:blip r:embed="rId17" cstate="print">
+                      <a:extLst>
+                        <a:ext uri="{28A0092B-C50C-407E-A947-70E740481C1C}">
+                          <a14:useLocalDpi xmlns:a14="http://schemas.microsoft.com/office/drawing/2010/main" val="0"/>
+                        </a:ext>
+                      </a:extLst>
+                    </a:blip>
+                    <a:stretch>
+                      <a:fillRect/>
+                    </a:stretch>
+                  </pic:blipFill>
+                  <pic:spPr>
+                    <a:xfrm>
+                      <a:off x="0" y="0"/>
+                      <a:ext cx="5943600" cy="3219450"/>
+                    </a:xfrm>
+                    <a:prstGeom prst="rect">
+                      <a:avLst/>
+                    </a:prstGeom>
+                  </pic:spPr>
+                </pic:pic>
+              </a:graphicData>
+            </a:graphic>
+          </wp:inline>
+        </w:drawing>
+      </w:r>
+      <w:r>
+        <w:rPr>
+          <w:noProof/>
+        </w:rPr>
         <w:lastRenderedPageBreak/>
         <w:drawing>
           <wp:inline distT="0" distB="0" distL="0" distR="0" wp14:anchorId="0BC7A760" wp14:editId="2BDFC32C">
@@ -1105,7 +1128,7 @@
                     <pic:cNvPicPr/>
                   </pic:nvPicPr>
                   <pic:blipFill>
-                    <a:blip r:embed="rId17" cstate="print">
+                    <a:blip r:embed="rId18" cstate="print">
                       <a:extLst>
                         <a:ext uri="{28A0092B-C50C-407E-A947-70E740481C1C}">
                           <a14:useLocalDpi xmlns:a14="http://schemas.microsoft.com/office/drawing/2010/main" val="0"/>
